--- a/UseCaseIScenarij/PogrebnoDruštvo.docx
+++ b/UseCaseIScenarij/PogrebnoDruštvo.docx
@@ -624,6 +624,11 @@
             <w:r>
               <w:t xml:space="preserve">Obavještavanje korisnika o uspješno izvršenoj </w:t>
             </w:r>
+            <w:r>
+              <w:t>obradi zahtjeva</w:t>
+            </w:r>
+            <w:bookmarkStart w:id="0" w:name="_GoBack"/>
+            <w:bookmarkEnd w:id="0"/>
           </w:p>
         </w:tc>
       </w:tr>
@@ -1112,14 +1117,7 @@
           <w:sz w:val="28"/>
           <w:szCs w:val="28"/>
         </w:rPr>
-        <w:t>Već ranije kreiran profil</w:t>
-      </w:r>
-      <w:r>
-        <w:rPr>
-          <w:sz w:val="28"/>
-          <w:szCs w:val="28"/>
-        </w:rPr>
-        <w:t>:</w:t>
+        <w:t>Već ranije kreiran profil:</w:t>
       </w:r>
     </w:p>
     <w:tbl>
@@ -1673,8 +1671,6 @@
         </w:rPr>
         <w:t>Alternativni tok 8</w:t>
       </w:r>
-      <w:bookmarkStart w:id="0" w:name="_GoBack"/>
-      <w:bookmarkEnd w:id="0"/>
       <w:r>
         <w:rPr>
           <w:b/>
